--- a/lesson_plans/第5周第2次课教案.docx
+++ b/lesson_plans/第5周第2次课教案.docx
@@ -40,11 +40,11 @@
     </w:p>
     <w:p>
       <w:r>
-        <w:t xml:space="preserve">- 知识目标：掌握标准库核心模块（如os、sys、datetime）的基本功能与使用场景，能够区分其主要用途及典型应用场景。  </w:t>
+        <w:t xml:space="preserve">- 知识目标：掌握标准库中的os模块基本功能及常用方法，能正确识别其作用域（如os.path.join、os.listdir）  </w:t>
         <w:br/>
-        <w:t xml:space="preserve">- 技能目标：能够使用os模块完成文件路径操作（如创建目录、读写文件）并结合sys模块获取系统信息，通过datetime模块实现日期时间的格式化处理。  </w:t>
+        <w:t xml:space="preserve">- 技能目标：能够使用os模块处理文件路径并完成目录遍历任务，独立编写包含路径处理逻辑的Python脚本  </w:t>
         <w:br/>
-        <w:t>- 素养目标：培养学生在实际编程中规范使用标准库模块的意识，提升代码可维护性与职业素养，形成严谨的编程习惯。</w:t>
+        <w:t>- 素养目标：通过小组协作完成标准库项目任务，培养规范的代码注释习惯与模块化编程思维</w:t>
       </w:r>
     </w:p>
     <w:p>
@@ -57,11 +57,11 @@
     </w:p>
     <w:p>
       <w:r>
-        <w:t xml:space="preserve">• 标准库核心模块概述：掌握os、sys、datetime、random等基础模块的用途和典型应用场景  </w:t>
+        <w:t xml:space="preserve">• 标准库的核心模块包括os、sys、datetime、random等，是Python程序开发的基础支撑  </w:t>
         <w:br/>
-        <w:t xml:space="preserve">• 模块导入与使用方法：理解import语句的正确语法，掌握模块内常用函数（如os.path、sys.exit）的调用方式  </w:t>
+        <w:t xml:space="preserve">• os模块用于处理操作系统相关操作（如路径操作、环境变量获取），是交互式编程的重要工具  </w:t>
         <w:br/>
-        <w:t>• 标准库与系统交互：掌握os模块用于文件操作、系统信息获取的典型用法，理解sys模块的程序控制功能</w:t>
+        <w:t>• sys模块提供程序控制功能（如获取参数、退出程序），是脚本开发的核心支持模块</w:t>
       </w:r>
     </w:p>
     <w:p>
@@ -74,9 +74,9 @@
     </w:p>
     <w:p>
       <w:r>
-        <w:t xml:space="preserve">• 标准库模块的结构和分类不清晰，学生难以区分不同模块的用途，例如os、sys、datetime等模块的功能边界模糊，导致无法有效筛选和使用合适的模块。  </w:t>
+        <w:t xml:space="preserve">• 学生可能难以区分标准库模块的分类和用途，例如不清楚哪些模块属于系统操作（如os、sys）、哪些属于日期时间（如datetime）、哪些属于文件处理（如fileio）等，导致在实际应用中混淆模块功能。  </w:t>
         <w:br/>
-        <w:t>• 模块的使用方法复杂，如导入语句的正确使用（如`from module import func` vs `import module`）、模块中的函数/类的调用方式，以及如何避免命名冲突，容易引发学生混淆。</w:t>
+        <w:t>• 学生可能难以掌握模块的正确导入方式，例如忘记在代码开头使用`import`语句，或误将模块直接作为全局变量使用（如`os`而非`import os`），导致运行时错误。</w:t>
       </w:r>
     </w:p>
     <w:p>
@@ -89,60 +89,48 @@
     </w:p>
     <w:p>
       <w:r>
-        <w:t xml:space="preserve">新课导入【5分钟】：  </w:t>
+        <w:t xml:space="preserve">新课导入【5分钟】  </w:t>
         <w:br/>
-        <w:t xml:space="preserve">教师通过一个趣味案例引入，如“用Python自动化处理公司数据”，结合生活实例（如批量生成报告）引发学生兴趣。播放一段Python在数据处理领域的短视频，提问：“若需快速获取当前时间，可使用什么模块？”引导学生思考，激发学习动机。  </w:t>
+        <w:t xml:space="preserve">教师通过生动案例引入：展示程序员使用`os`模块删除文件的场景，提问“为什么Python需要标准库？”，激发兴趣。结合故事导入，用“小明遇到文件权限问题”引发学生思考，引导学生关注模块实用性。  </w:t>
         <w:br/>
         <w:br/>
-        <w:t xml:space="preserve">讲授新课【15分钟】：  </w:t>
+        <w:t xml:space="preserve">讲授新课【20分钟】  </w:t>
         <w:br/>
-        <w:t xml:space="preserve">1. **讲授法**：  </w:t>
-        <w:br/>
-        <w:t xml:space="preserve">   - 介绍标准库结构（os、sys、datetime、random等），用图表展示模块分类（如os处理文件，datetime管理时间）。  </w:t>
-        <w:br/>
-        <w:t xml:space="preserve">   - 以“文件操作”为例，演示os模块使用（如`os.listdir()`获取目录内容），结合案例分析（如生成学生名单文件）。  </w:t>
-        <w:br/>
-        <w:t xml:space="preserve">   - 通过“随机数生成”案例，讲解random模块功能（如`random.randint(1,10)`），强调模块用途。  </w:t>
-        <w:br/>
+        <w:t xml:space="preserve">1. **讲授法**：讲解标准库定义，分模块介绍（os、sys、datetime、random、re等）。  </w:t>
         <w:br/>
         <w:t xml:space="preserve">2. **案例分析法**：  </w:t>
         <w:br/>
-        <w:t xml:space="preserve">   - 分组讨论：用Python编写程序，完成“自动发送邮件”任务，需调用哪些模块？学生分组协作，教师巡回指导。  </w:t>
+        <w:t xml:space="preserve">   - **os模块**：演示`os.listdir()`读取目录内容，学生动手操作练习。  </w:t>
+        <w:br/>
+        <w:t xml:space="preserve">   - **sys模块**：通过`sys.exit()`终止程序，讨论异常处理。  </w:t>
+        <w:br/>
+        <w:t xml:space="preserve">   - **datetime模块**：用`datetime.now()`获取当前时间，学生配合作业生成日期报告。  </w:t>
+        <w:br/>
+        <w:t xml:space="preserve">3. **讨论法**：分组讨论“标准库与第三方库的区别”，教师引导提炼重点。  </w:t>
+        <w:br/>
+        <w:t xml:space="preserve">4. **角色扮演**：学生模拟开发者场景，用`random`模块生成随机数，体验实际应用。  </w:t>
         <w:br/>
         <w:br/>
-        <w:t xml:space="preserve">3. **讨论法**：  </w:t>
+        <w:t xml:space="preserve">巩固练习【10分钟】  </w:t>
         <w:br/>
-        <w:t xml:space="preserve">   - 提问：“若需处理图像数据，需使用哪些标准库？”学生分组回答，教师总结关键模块（如PIL、csv）。  </w:t>
+        <w:t xml:space="preserve">1. **基础练习**：学生独立完成`os`模块文件操作任务（如创建目录、读取文件）。  </w:t>
+        <w:br/>
+        <w:t xml:space="preserve">2. **进阶练习**：小组合作使用`datetime`模块生成日期报告，并解释逻辑流程。  </w:t>
+        <w:br/>
+        <w:t xml:space="preserve">3. **综合应用**：设计程序实现“文件备份+日期统计”，要求使用至少3个模块。  </w:t>
         <w:br/>
         <w:br/>
-        <w:t xml:space="preserve">4. **练习法**：  </w:t>
+        <w:t xml:space="preserve">归纳总结【5分钟】  </w:t>
         <w:br/>
-        <w:t xml:space="preserve">   - 学生尝试编写代码，如用`datetime`模块生成当前日期，并输出到终端。教师巡视答疑，重点讲解错误处理（如`ValueError`）。  </w:t>
+        <w:t xml:space="preserve">教师用头脑风暴法总结重点：  </w:t>
         <w:br/>
+        <w:t xml:space="preserve">- 标准库分类（基础、系统、日期时间、随机、正则）；  </w:t>
         <w:br/>
-        <w:t xml:space="preserve">巩固练习【10分钟】：  </w:t>
+        <w:t xml:space="preserve">- 常用模块功能及示例；  </w:t>
         <w:br/>
-        <w:t xml:space="preserve">1. **分层练习**：  </w:t>
+        <w:t xml:space="preserve">- 强调模块间协作（如`os`与`datetime`结合使用）。  </w:t>
         <w:br/>
-        <w:t xml:space="preserve">   - **基础题**：用`os`模块列出当前目录文件，学生独立完成。  </w:t>
-        <w:br/>
-        <w:t xml:space="preserve">   - **进阶题**：用`random`模块生成10个随机数并输出，要求学生调试代码。  </w:t>
-        <w:br/>
-        <w:t xml:space="preserve">   - **综合题**：编写程序，用`datetime`模块获取当前时间，格式化输出并保存为文本文件。  </w:t>
-        <w:br/>
-        <w:br/>
-        <w:t xml:space="preserve">2. **小组合作**：  </w:t>
-        <w:br/>
-        <w:t xml:space="preserve">   - 学生分组完成“自动化数据整理”任务，使用标准库模块（如`csv`读取数据、`pandas`处理），教师观察并点评。  </w:t>
-        <w:br/>
-        <w:br/>
-        <w:t xml:space="preserve">归纳总结【5分钟】：  </w:t>
-        <w:br/>
-        <w:t xml:space="preserve">- 教师总结标准库核心模块（os、sys、datetime、random），强调“模块化”思维。  </w:t>
-        <w:br/>
-        <w:t xml:space="preserve">- 学生用思维导图归纳所学内容，教师引导学生关注模块实际应用场景（如文件操作、时间管理、随机数生成）。  </w:t>
-        <w:br/>
-        <w:t>- 通过头脑风暴法，学生分享“标准库在哪些场景中应用广泛”，教师补充典型案例（如网络爬虫中使用`requests`模块）。</w:t>
+        <w:t>学生分组分享学习收获，教师点评并补充关键点。</w:t>
       </w:r>
     </w:p>
     <w:p>
@@ -155,35 +143,77 @@
     </w:p>
     <w:p>
       <w:r>
-        <w:t xml:space="preserve">• 教学设备：计算机（带Python环境）、投影仪、白板或示意图（用于展示标准库模块示例）、网络设备（确保学生可访问在线资源）、Python解释器（建议安装最新版本）、IDE（如PyCharm或VS Code）  </w:t>
+        <w:t xml:space="preserve">• 教学设备和工具  </w:t>
         <w:br/>
-        <w:t xml:space="preserve">• 工具：标准库模块示例代码（可打印或在线共享）、Python虚拟环境配置指南（用于演示环境搭建）、标准库模块列表表格（便于学生快速查阅）  </w:t>
+        <w:t xml:space="preserve">  - 电脑（安装Python解释器及开发工具）  </w:t>
+        <w:br/>
+        <w:t xml:space="preserve">  - 投影仪/白板（用于展示演示内容）  </w:t>
+        <w:br/>
+        <w:t xml:space="preserve">  - 高清屏幕（支持多窗口分屏显示代码/文档）  </w:t>
+        <w:br/>
+        <w:t xml:space="preserve">  - Python开发环境（如PyCharm、VS Code、Jupyter Notebook）  </w:t>
+        <w:br/>
+        <w:t xml:space="preserve">  - 网络设备（确保学生可访问Python官方文档及在线资源）  </w:t>
         <w:br/>
         <w:br/>
-        <w:t xml:space="preserve">• 推荐参考资料：  </w:t>
+        <w:t xml:space="preserve">• 推荐的参考资料或网站  </w:t>
         <w:br/>
-        <w:t xml:space="preserve">• Python官方文档（https://docs.python.org/3/）：权威标准库介绍，包含所有模块的说明与使用示例  </w:t>
+        <w:t xml:space="preserve">  - **Python官方文档**：https://docs.python.org/3/（标准库详解）  </w:t>
         <w:br/>
-        <w:t xml:space="preserve">• 书籍：《Python编程：从入门到实践》（第12章）：系统讲解标准库模块的结构与应用场景  </w:t>
+        <w:t xml:space="preserve">  - **书籍推荐**：  </w:t>
         <w:br/>
-        <w:t xml:space="preserve">• 在线资源：Real Python（https://realpython.com）：深入解析标准库模块的实战案例  </w:t>
+        <w:t xml:space="preserve">    - 《Python核心编程》（第3版）  </w:t>
         <w:br/>
-        <w:t xml:space="preserve">• GitHub仓库：https://github.com/python/cpython（Python标准库源码公开）  </w:t>
+        <w:t xml:space="preserve">    - 《Python编程：从入门到实践》  </w:t>
         <w:br/>
-        <w:t xml:space="preserve">• 教学网站：Codecademy Python课程（含标准库专项练习）  </w:t>
+        <w:t xml:space="preserve">  - **在线资源**：  </w:t>
         <w:br/>
-        <w:t xml:space="preserve">• 练习平台：Exercism（https://exercism.org）：通过实践掌握标准库模块的使用技巧  </w:t>
+        <w:t xml:space="preserve">    - Real Python（https://realpython.com）：标准库深度教程  </w:t>
+        <w:br/>
+        <w:t xml:space="preserve">    - The Python Blog（https://www.python.org/blog/）：技术文章与案例  </w:t>
+        <w:br/>
+        <w:t xml:space="preserve">  - **学习平台**：  </w:t>
+        <w:br/>
+        <w:t xml:space="preserve">    - Coursera《Python for Everybody》  </w:t>
+        <w:br/>
+        <w:t xml:space="preserve">    - Udemy《Python Standard Library》课程  </w:t>
+        <w:br/>
+        <w:t xml:space="preserve">  - **实践工具**：  </w:t>
+        <w:br/>
+        <w:t xml:space="preserve">    - GitHub（搜索“python standard library”）  </w:t>
+        <w:br/>
+        <w:t xml:space="preserve">    - Exercism（https://exercism.org）：代码练习与验证  </w:t>
         <w:br/>
         <w:br/>
-        <w:t xml:space="preserve">• 其他建议：  </w:t>
+        <w:t xml:space="preserve">• 其他补充资源  </w:t>
         <w:br/>
-        <w:t xml:space="preserve">• 提供标准库模块列表（如os、sys、datetime、random等）的可视化表格  </w:t>
+        <w:t xml:space="preserve">  - **标准库核心模块列表**：  </w:t>
         <w:br/>
-        <w:t xml:space="preserve">• 演示模块功能示例（如使用`os.listdir()`查看文件夹内容）  </w:t>
+        <w:t xml:space="preserve">    - `os`（文件系统操作）  </w:t>
         <w:br/>
-        <w:t xml:space="preserve">• 鼓励学生通过`help()`函数探索模块功能  </w:t>
+        <w:t xml:space="preserve">    - `sys`（系统交互）  </w:t>
         <w:br/>
-        <w:t>• 推荐安装`ipython`或`jupyter notebook`以增强交互式学习体验</w:t>
+        <w:t xml:space="preserve">    - `datetime`（日期时间处理）  </w:t>
+        <w:br/>
+        <w:t xml:space="preserve">    - `random`（随机数生成）  </w:t>
+        <w:br/>
+        <w:t xml:space="preserve">    - `math`（数学函数）  </w:t>
+        <w:br/>
+        <w:t xml:space="preserve">    - `re`（正则表达式）  </w:t>
+        <w:br/>
+        <w:t xml:space="preserve">    - `json`（数据序列化）  </w:t>
+        <w:br/>
+        <w:t xml:space="preserve">    - `csv`（CSV文件处理）  </w:t>
+        <w:br/>
+        <w:t xml:space="preserve">    - `collections`（集合工具）  </w:t>
+        <w:br/>
+        <w:t xml:space="preserve">  - **示例代码片段**：  </w:t>
+        <w:br/>
+        <w:t xml:space="preserve">    - `import os; os.listdir('.')`  </w:t>
+        <w:br/>
+        <w:t xml:space="preserve">    - `import random; random.choice(['A', 'B', 'C'])`  </w:t>
+        <w:br/>
+        <w:t xml:space="preserve">    - `from datetime import datetime; print(datetime.now())`</w:t>
       </w:r>
     </w:p>
     <w:p>
@@ -196,33 +226,25 @@
     </w:p>
     <w:p>
       <w:r>
-        <w:t xml:space="preserve">• 教学效果：  </w:t>
+        <w:t xml:space="preserve">• 教学效果：学生能否准确理解标准库模块的分类（如文件处理、网络请求等）及常见用途？是否能独立完成简单模块调用（如`open()`或`requests.get()`）？  </w:t>
         <w:br/>
-        <w:t xml:space="preserve">  1. 学生是否能准确区分标准库模块（如`os`、`sys`、`datetime`）的用途及核心功能？  </w:t>
+        <w:t xml:space="preserve">• 学生反馈：部分学生反映模块使用逻辑复杂，需更直观的对比（如`os`与`path`模块的区别）；或对模块安装、版本兼容性存在困惑。  </w:t>
         <w:br/>
-        <w:t xml:space="preserve">  2. 是否通过实际案例（如文件操作、时间处理）验证了模块的实用性？  </w:t>
+        <w:t xml:space="preserve">• 教学内容：是否覆盖了核心模块（如`datetime`、`random`）与常见应用场景？是否遗漏了学生高频需求的模块（如`json`或`csv`）？  </w:t>
         <w:br/>
-        <w:t xml:space="preserve">  3. 是否有效引导学生理解模块的安装与导入方式（如`import` vs `from ... import ...`）？  </w:t>
+        <w:t xml:space="preserve">• 技术难点：是否因模块数量庞大导致学生分心？是否需通过分组任务（如开发简易爬虫）强化实践能力？  </w:t>
         <w:br/>
+        <w:t xml:space="preserve">• 时间安排：是否在有限课时内兼顾深度与广度？是否需调整内容优先级（如聚焦核心模块，减少冗余讲解）？  </w:t>
         <w:br/>
-        <w:t xml:space="preserve">• 学生反馈：  </w:t>
+        <w:t xml:space="preserve">• 教学方法：是否通过代码示例（如`import sys`）或可视化工具（如模块图谱）提升理解？是否需增加互动环节（如学生提问、小组竞赛）？  </w:t>
         <w:br/>
-        <w:t xml:space="preserve">  1. 是否有学生对模块功能模糊（如`os.path`与`pathlib`的区别）？  </w:t>
+        <w:t xml:space="preserve">• 学生参与度：是否通过案例对比（如`time`与`datetime`）激发兴趣？是否需设计分层任务（如基础题与挑战题）满足不同需求？  </w:t>
         <w:br/>
-        <w:t xml:space="preserve">  2. 是否因内容量大导致部分学生分心或理解困难？  </w:t>
+        <w:t xml:space="preserve">• 资源支持：是否提供模块文档链接或示例代码库？是否需补充学习资源（如GitHub开源项目）辅助后续学习？  </w:t>
         <w:br/>
-        <w:t xml:space="preserve">  3. 是否需要补充模块使用场景（如`random`模块的随机数生成实际应用）？  </w:t>
+        <w:t xml:space="preserve">• 教学评估：是否通过小测验或实践任务检验掌握程度？是否需设计针对性练习（如模块调用错误排查）巩固知识？  </w:t>
         <w:br/>
-        <w:br/>
-        <w:t xml:space="preserve">• 改进建议：  </w:t>
-        <w:br/>
-        <w:t xml:space="preserve">  1. 增加模块对比示例（如`os`与`pathlib`的差异）以提升理解深度。  </w:t>
-        <w:br/>
-        <w:t xml:space="preserve">  2. 采用分组实践任务（如用`datetime`处理时间日期）增强课堂互动性。  </w:t>
-        <w:br/>
-        <w:t xml:space="preserve">  3. 针对易混淆模块（如`sys`与`os`）设计对比表格或思维导图辅助教学。  </w:t>
-        <w:br/>
-        <w:t xml:space="preserve">  4. 预留时间讲解高频模块（如`random`、`json`）并补充其实际应用场景。</w:t>
+        <w:t>• 教学改进：是否需增加模块分类（如按功能/用途）或提供模块使用场景（如数据处理、网络请求）的示例？是否建议结合实际项目（如开发简易工具）深化理解？</w:t>
       </w:r>
     </w:p>
     <w:p>
@@ -235,33 +257,51 @@
     </w:p>
     <w:p>
       <w:r>
-        <w:t xml:space="preserve">• 过程性评价  </w:t>
+        <w:t xml:space="preserve">• 评价标准与方式  </w:t>
         <w:br/>
-        <w:t xml:space="preserve">• 课堂参与度：观察学生在讨论、提问中的积极性，记录发言次数与质量，评分标准：10分（全勤+积极发言+回答准确性）  </w:t>
+        <w:t xml:space="preserve">   - **过程性评价**  </w:t>
         <w:br/>
-        <w:t xml:space="preserve">• 作业完成情况：检查学生是否按时提交课后练习，评分标准：10分（按时提交+代码规范性+逻辑正确性）  </w:t>
+        <w:t xml:space="preserve">     1. 课堂参与（30%）：观察学生是否积极回答问题、参与小组讨论、完成课堂练习，记录参与度（如：发言次数、互动频率）。  </w:t>
         <w:br/>
-        <w:t xml:space="preserve">• 小组合作表现：评估小组任务完成度与协作能力，评分标准：10分（任务完成度+沟通效率+分工合理性）  </w:t>
+        <w:t xml:space="preserve">     2. 小组合作（20%）：评估小组分工是否明确、任务完成质量、协作是否有效（如：是否按时提交任务、是否解决共同问题）。  </w:t>
         <w:br/>
-        <w:t xml:space="preserve">• 课堂提问回答：记录学生是否准确回答问题，评分标准：10分（回答准确性+逻辑清晰度）  </w:t>
+        <w:t xml:space="preserve">     3. 课堂练习（20%）：检查学生是否按时完成课后练习题，正确率及完成质量。  </w:t>
+        <w:br/>
+        <w:t xml:space="preserve">     4. 课堂笔记（10%）：评估学生是否认真记录关键知识点（如：标准库模块的名称、功能、使用场景）。  </w:t>
         <w:br/>
         <w:br/>
-        <w:t xml:space="preserve">• 结果性评价  </w:t>
+        <w:t xml:space="preserve">   - **结果性评价**  </w:t>
         <w:br/>
-        <w:t xml:space="preserve">• 标准库模块知识测试：设计选择题（如“os模块用于”）和判断题（如“datetime模块用于日期计算”），评分标准：20分（正确率）  </w:t>
+        <w:t xml:space="preserve">     1. 课后测试（40%）：通过选择题或简答题考查对标准库核心模块（如`os`、`sys`、`datetime`）的理解与应用。  </w:t>
         <w:br/>
-        <w:t xml:space="preserve">• 实践任务完成度：要求学生用标准库完成小项目（如用`os`模块查看当前目录、用`datetime`生成当前时间），评分标准：30分（代码正确性+功能实现）  </w:t>
+        <w:t xml:space="preserve">     2. 项目作业（30%）：要求学生用标准库完成一个小项目（如：用`random`生成随机数、用`datetime`处理日期），提交代码并说明实现思路。  </w:t>
         <w:br/>
-        <w:t xml:space="preserve">• 期末测验：设计综合题（如“写出`random`模块的用途并举例说明”），评分标准：30分（知识掌握+应用能力）  </w:t>
-        <w:br/>
-        <w:t xml:space="preserve">• 课堂表现总结：通过学生提交的作业和课堂记录表，综合评定总分（40分）  </w:t>
+        <w:t xml:space="preserve">     3. 课堂展示（30%）：学生通过PPT或口头汇报展示学习成果，包括标准库模块的使用场景、代码示例及学习收获。  </w:t>
         <w:br/>
         <w:br/>
-        <w:t xml:space="preserve">• 评价方式  </w:t>
+        <w:t xml:space="preserve">• 评价工具与实施  </w:t>
         <w:br/>
-        <w:t xml:space="preserve">• 过程性评价：课堂观察、作业提交、小组合作记录、课堂提问录音  </w:t>
+        <w:t xml:space="preserve">   - 使用评分表（如：参与度评分表、项目完成度评分表）量化评价。  </w:t>
         <w:br/>
-        <w:t>• 结果性评价：书面测试、实践任务评分、期末测验成绩</w:t>
+        <w:t xml:space="preserve">   - 结合观察记录（如课堂行为日志）、作业提交情况、测试成绩综合评估。  </w:t>
+        <w:br/>
+        <w:t xml:space="preserve">   - 对学生进行个性化反馈，指出优势与改进方向（如：在项目作业中需加强模块化设计）。  </w:t>
+        <w:br/>
+        <w:br/>
+        <w:t xml:space="preserve">• 评价维度与权重  </w:t>
+        <w:br/>
+        <w:t xml:space="preserve">   - 知识掌握（40%）：通过测试和课堂笔记体现。  </w:t>
+        <w:br/>
+        <w:t xml:space="preserve">   - 应用能力（30%）：通过项目作业和课堂展示展示。  </w:t>
+        <w:br/>
+        <w:t xml:space="preserve">   - 团队合作（20%）：通过小组讨论和任务完成情况评估。  </w:t>
+        <w:br/>
+        <w:br/>
+        <w:t xml:space="preserve">• 评价周期与反馈  </w:t>
+        <w:br/>
+        <w:t xml:space="preserve">   - 课时结束后即时反馈（如：课堂练习正确率、项目作业完成度）。  </w:t>
+        <w:br/>
+        <w:t xml:space="preserve">   - 课后发放评价报告，标注学生在过程性评价中的表现及结果性评价的得分。</w:t>
       </w:r>
     </w:p>
     <w:sectPr>

--- a/lesson_plans/第5周第2次课教案.docx
+++ b/lesson_plans/第5周第2次课教案.docx
@@ -187,11 +187,11 @@
               <w:jc w:val="left"/>
             </w:pPr>
             <w:r>
-              <w:t xml:space="preserve">- 知识目标：掌握标准库中的os模块的基本用法，能够写出创建目录的代码  </w:t>
+              <w:t xml:space="preserve">- 知识目标：掌握标准库中sys模块的基本用法，能够处理命令行参数  </w:t>
               <w:br/>
-              <w:t xml:space="preserve">- 技能目标：能够使用os模块创建并删除目录，编写并执行相关代码  </w:t>
+              <w:t xml:space="preserve">- 技能目标：能够使用os模块的path.join方法正确拼接路径，并在程序中应用  </w:t>
               <w:br/>
-              <w:t>- 素养目标：规范使用标准库中的模块，确保代码的可读性和可维护性</w:t>
+              <w:t>- 素养目标：能够编写规范的Python代码，遵守编程规范，并在团队合作中有效沟通</w:t>
             </w:r>
           </w:p>
         </w:tc>
@@ -245,11 +245,13 @@
               <w:jc w:val="left"/>
             </w:pPr>
             <w:r>
-              <w:t xml:space="preserve">• 标准库的核心模块（如sys、os、datetime、random）是Python基础开发的关键组成部分  </w:t>
+              <w:t xml:space="preserve">• 标准库的核心模块包括os、sys、datetime，是Python编程的基础支撑  </w:t>
               <w:br/>
-              <w:t xml:space="preserve">• sys模块的核心功能包括：处理命令行参数（如`sys.argv`）、访问系统信息（如`sys.version`）和异常处理  </w:t>
+              <w:t xml:space="preserve">• os模块的核心功能是路径处理（如os.path）和系统调用（如os.system）  </w:t>
               <w:br/>
-              <w:t>• os模块的核心功能包括：文件操作（如`os.path`模块）、环境变量访问（如`os.environ`）以及跨平台的文件系统操作</w:t>
+              <w:t xml:space="preserve">• sys模块提供系统信息访问（如sys.argv）和程序控制（如sys.exit）  </w:t>
+              <w:br/>
+              <w:t>• 模块的导入方法（import/from...import）是基础语法，需掌握模块的使用场景</w:t>
             </w:r>
           </w:p>
         </w:tc>
@@ -263,12 +265,10 @@
               <w:jc w:val="left"/>
             </w:pPr>
             <w:r>
-              <w:t xml:space="preserve">• 学生可能难以掌握模块的导入方式（如`import math` vs `from math import sqrt`），需明确区分不同导入方式的适用场景  </w:t>
-              <w:br/>
-              <w:t xml:space="preserve">• 模块的用途和选择（如`os`与`sys`模块的差异）可能造成混淆，需通过实际案例对比说明核心功能差异  </w:t>
+              <w:t xml:space="preserve">• 标准库模块的导入方式易混淆：学生可能不清楚如何正确使用`import`语句，或误将模块直接作为全局变量使用（如`os`模块需通过`import os`才能调用，而非直接`os`），导致运行时错误。  </w:t>
               <w:br/>
               <w:br/>
-              <w:t>（注：教学难点需结合学生认知特点设计针对性练习，例如通过对比`os`和`sys`模块的用途差异，或用`math`与`random`模块的对比强化模块功能理解）</w:t>
+              <w:t>• 模块功能的差异化理解困难：如`os`模块与`sys`模块的用途混淆（前者处理操作系统交互，后者提供程序运行时的全局变量），学生可能难以区分两者在实际应用场景中的差异。</w:t>
             </w:r>
           </w:p>
         </w:tc>
@@ -306,60 +306,64 @@
             <w:r>
               <w:t xml:space="preserve">新课导入【5分钟】  </w:t>
               <w:br/>
-              <w:t xml:space="preserve">教师通过播放一段Python代码片段（如使用datetime模块处理日期时间），引发学生兴趣。提出问题：“为什么Python代码可以如此简洁？背后有什么隐藏的‘工具箱’？”引导学生思考标准库的作用，结合生活案例（如用Python生成随机密码）激发学习动机。  </w:t>
+              <w:t xml:space="preserve">教师通过故事导入：讲述程序员用Python解决实际问题的案例（如用os模块管理文件路径），引发学生兴趣。结合提问法：“你们知道Python有哪些工具可以帮助我们处理文件吗？”调动学生已有认知，为后续学习铺垫。  </w:t>
               <w:br/>
               <w:br/>
               <w:t xml:space="preserve">讲授新课【20分钟】  </w:t>
               <w:br/>
-              <w:t xml:space="preserve">1. **标准库分类（5分钟）**  </w:t>
+              <w:t xml:space="preserve">1. **讲授法**（5分钟）  </w:t>
               <w:br/>
-              <w:t xml:space="preserve">   - **讲授法**：介绍标准库分为基础库（os、sys、datetime）和扩展库（requests、numpy）两大类。  </w:t>
+              <w:t xml:space="preserve">   - 解释标准库定义，强调其作为Python核心功能的基石作用。  </w:t>
               <w:br/>
-              <w:t xml:space="preserve">   - **案例分析**：展示“使用os模块获取系统信息”的代码片段，引导学生分组讨论模块功能。  </w:t>
-              <w:br/>
-              <w:t xml:space="preserve">   - **互动提问**：提问“为什么需要分层设计？”鼓励学生结合生活经验回答。  </w:t>
+              <w:t xml:space="preserve">   - 举例说明：Python标准库包含os、sys、datetime等模块，可直接调用。  </w:t>
               <w:br/>
               <w:br/>
-              <w:t xml:space="preserve">2. **常见模块讲解（8分钟）**  </w:t>
+              <w:t xml:space="preserve">2. **案例分析法**（8分钟）  </w:t>
               <w:br/>
-              <w:t xml:space="preserve">   - **讲授法**：重点讲解“datetime”模块，通过示例演示日期时间操作（如生成随机日期）。  </w:t>
+              <w:t xml:space="preserve">   - **os模块**：通过案例“创建临时文件目录”演示，学生分组完成代码编写（如`os.makedirs("temp", exist_ok=True)`）。  </w:t>
               <w:br/>
-              <w:t xml:space="preserve">   - **练习法**：让学生完成“编写代码生成当前日期并输出”的练习，教师巡视指导。  </w:t>
-              <w:br/>
-              <w:t xml:space="preserve">   - **角色扮演**：学生分组模拟“模块开发者”，设计一个简单功能（如计算年龄），其他组尝试实现。  </w:t>
+              <w:t xml:space="preserve">   - **datetime模块**：用“计算生日日期”案例，学生用`datetime.datetime`处理时间数据，教师巡视指导。  </w:t>
               <w:br/>
               <w:br/>
-              <w:t xml:space="preserve">3. **重点突破（7分钟）**  </w:t>
+              <w:t xml:space="preserve">3. **讨论法**（4分钟）  </w:t>
               <w:br/>
-              <w:t xml:space="preserve">   - **讨论法**：探讨“为什么标准库不包含所有功能？”引导学生思考模块设计原则。  </w:t>
+              <w:t xml:space="preserve">   - 学生分组讨论：“如何用标准库解决文件权限问题？”（如使用`os.chmod`）并派代表发言。  </w:t>
               <w:br/>
-              <w:t xml:space="preserve">   - **游戏法**：开展“标准库大挑战”游戏，学生用5分钟时间快速回答模块功能，答对者获得积分。  </w:t>
+              <w:br/>
+              <w:t xml:space="preserve">4. **角色扮演法**（2分钟）  </w:t>
+              <w:br/>
+              <w:t xml:space="preserve">   - 学生模拟开发人员场景，使用`random`模块生成随机数，展示模块实际应用。  </w:t>
               <w:br/>
               <w:br/>
               <w:t xml:space="preserve">巩固练习【10分钟】  </w:t>
               <w:br/>
-              <w:t xml:space="preserve">1. **分层练习**  </w:t>
+              <w:t xml:space="preserve">1. **分层练习**（5分钟）  </w:t>
               <w:br/>
-              <w:t xml:space="preserve">   - **基础练习**：编写代码完成“打印10个随机数字”的任务，使用random模块。  </w:t>
+              <w:t xml:space="preserve">   - **基础**：用`os`模块创建目录并读取文件内容。  </w:t>
               <w:br/>
-              <w:t xml:space="preserve">   - **进阶练习**：结合“datetime”模块，设计程序生成本周一的日期并输出。  </w:t>
+              <w:t xml:space="preserve">   - **中等**：用`datetime`模块计算日期差值，比较不同时间格式。  </w:t>
+              <w:br/>
+              <w:t xml:space="preserve">   - **高级**：用`random`模块生成10个随机数，并统计分布。  </w:t>
               <w:br/>
               <w:br/>
-              <w:t xml:space="preserve">2. **小组竞赛**  </w:t>
+              <w:t xml:space="preserve">2. **小组合作**（5分钟）  </w:t>
               <w:br/>
-              <w:t xml:space="preserve">   - **游戏法**：分组完成“标准库功能竞答”任务，每组限时3分钟，答对题目数量多者获胜。  </w:t>
-              <w:br/>
-              <w:t xml:space="preserve">   - **实践法**：学生在课后完成“用标准库实现简单数据处理”的小项目，提交至班级分享区。  </w:t>
+              <w:t xml:space="preserve">   - 学生分组完成练习，教师巡视并提供提示，鼓励学生互相帮助。  </w:t>
               <w:br/>
               <w:br/>
               <w:t xml:space="preserve">归纳总结【5分钟】  </w:t>
               <w:br/>
-              <w:t xml:space="preserve">- **头脑风暴**：学生用5分钟时间总结“标准库的核心作用”（如简化开发、提升效率），教师补充关键点（如模块分类、常用模块）。  </w:t>
+              <w:t xml:space="preserve">1. **头脑风暴法**（3分钟）  </w:t>
               <w:br/>
-              <w:t xml:space="preserve">- **教师总结**：强调“标准库是Python的‘工具箱’，掌握其核心模块可大幅提升开发效率”。  </w:t>
+              <w:t xml:space="preserve">   - 学生列举标准库模块（如`math`、`collections`），教师补充遗漏内容。  </w:t>
               <w:br/>
               <w:br/>
-              <w:t>教学方法：讲授法、案例分析、讨论法、游戏法、练习法、角色扮演。</w:t>
+              <w:t xml:space="preserve">2. **游戏法**（2分钟）  </w:t>
+              <w:br/>
+              <w:t xml:space="preserve">   - 用“标准库知识问答”游戏，快速回答问题（如“`datetime`模块用于什么？”），增强记忆。  </w:t>
+              <w:br/>
+              <w:br/>
+              <w:t>教学方法多样性：讲授法、案例分析、讨论、角色扮演、分层练习、游戏法，确保学生参与度与知识掌握。</w:t>
             </w:r>
           </w:p>
         </w:tc>
@@ -395,82 +399,36 @@
               <w:jc w:val="left"/>
             </w:pPr>
             <w:r>
-              <w:t xml:space="preserve">• 教学设备：  </w:t>
+              <w:t xml:space="preserve">• 教学设备和工具  </w:t>
               <w:br/>
-              <w:t xml:space="preserve">  - 桌面电脑/笔记本电脑（安装Python解释器）  </w:t>
+              <w:t xml:space="preserve">  - 计算机（用于运行Python代码和展示内容）  </w:t>
               <w:br/>
-              <w:t xml:space="preserve">  - 项目管理工具（如Git）  </w:t>
+              <w:t xml:space="preserve">  - 投影仪/白板（用于展示课程内容和示例代码）  </w:t>
               <w:br/>
-              <w:t xml:space="preserve">  - 屏幕投影仪或白板（用于展示代码示例和演示）  </w:t>
+              <w:t xml:space="preserve">  - 网络连接（用于访问在线资源和文档）  </w:t>
               <w:br/>
-              <w:t xml:space="preserve">  - 本地服务器（如Python虚拟环境）  </w:t>
+              <w:t xml:space="preserve">  - Python解释器（需安装并配置好环境）  </w:t>
               <w:br/>
-              <w:t xml:space="preserve">  - 网络连接（用于访问在线资源）  </w:t>
+              <w:t xml:space="preserve">  - 代码编辑器（如VS Code、PyCharm等，用于编写示例代码）  </w:t>
+              <w:br/>
+              <w:t xml:space="preserve">  - 屏幕共享工具（如Zoom或Microsoft Teams，用于远程教学）  </w:t>
               <w:br/>
               <w:br/>
-              <w:t xml:space="preserve">• 推荐参考资料或网站：  </w:t>
+              <w:t xml:space="preserve">• 推荐的参考资料或网站  </w:t>
               <w:br/>
-              <w:t xml:space="preserve">  1. **Python官方文档**（https://docs.python.org/3/library/）  </w:t>
+              <w:t xml:space="preserve">  - 《Python核心编程》（第3版）——系统讲解Python标准库  </w:t>
               <w:br/>
-              <w:t xml:space="preserve">     - 提供标准库的完整模块说明，涵盖os、sys、datetime、re、json等核心模块。  </w:t>
+              <w:t xml:space="preserve">  - Python官方文档（https://docs.python.org/3/）——标准库的权威说明  </w:t>
               <w:br/>
-              <w:t xml:space="preserve">  2. **Real Python**（https://realpython.com）  </w:t>
+              <w:t xml:space="preserve">  - Real Python（https://realpython.com）——标准库实践教程  </w:t>
               <w:br/>
-              <w:t xml:space="preserve">     - 专题教程：《Python Standard Library: A Guide for Beginners》  </w:t>
+              <w:t xml:space="preserve">  - Automate the Boring Stuff with Python（https://automatetheboringstuff.com）——经典教程中的标准库示例  </w:t>
               <w:br/>
-              <w:t xml:space="preserve">  3. **Python3.11官方文档**（https://docs.python.org/3.11/library/）  </w:t>
+              <w:t xml:space="preserve">  - 中文Python教程网站（如菜鸟教程、Python中文社区）——适合初学者的中文资源  </w:t>
               <w:br/>
-              <w:t xml:space="preserve">     - 最新版本的标准库内容，包含新增模块（如asyncio、collections）的介绍。  </w:t>
+              <w:t xml:space="preserve">  - GitHub仓库（如https://github.com/python/cpython）——标准库源码和开发文档  </w:t>
               <w:br/>
-              <w:t xml:space="preserve">  4. **Stack Overflow**（https://stackoverflow.com/）  </w:t>
-              <w:br/>
-              <w:t xml:space="preserve">     - 问题解答：标准库模块的常见使用场景和错误排查。  </w:t>
-              <w:br/>
-              <w:t xml:space="preserve">  5. **书籍推荐**：  </w:t>
-              <w:br/>
-              <w:t xml:space="preserve">     - 《Python编程：从入门到实践》（第10章）  </w:t>
-              <w:br/>
-              <w:t xml:space="preserve">     - 《Python核心库详解》（第2章）  </w:t>
-              <w:br/>
-              <w:t xml:space="preserve">  6. **在线练习平台**：  </w:t>
-              <w:br/>
-              <w:t xml:space="preserve">     - Exercism（https://exercism.org/）  </w:t>
-              <w:br/>
-              <w:t xml:space="preserve">     - LeetCode（Python相关题目）  </w:t>
-              <w:br/>
-              <w:t xml:space="preserve">  7. **GitHub开源项目**：  </w:t>
-              <w:br/>
-              <w:t xml:space="preserve">     - 《Python Standard Library》（https://github.com/tylerb/Python-Standard-Library）  </w:t>
-              <w:br/>
-              <w:t xml:space="preserve">     - 用于实践标准库模块的代码示例。  </w:t>
-              <w:br/>
-              <w:br/>
-              <w:t xml:space="preserve">• 教学辅助工具：  </w:t>
-              <w:br/>
-              <w:t xml:space="preserve">  - **Jupyter Notebook**（https://jupyter.org/）  </w:t>
-              <w:br/>
-              <w:t xml:space="preserve">     - 用于动态展示标准库模块的代码示例和运行结果。  </w:t>
-              <w:br/>
-              <w:t xml:space="preserve">  - **PyCharm/VSCode**（https://www.pycharm.com/）  </w:t>
-              <w:br/>
-              <w:t xml:space="preserve">     - 提供代码高亮、调试功能，辅助学习标准库模块的使用。  </w:t>
-              <w:br/>
-              <w:t xml:space="preserve">  - **命令行工具**（如`pip install`）  </w:t>
-              <w:br/>
-              <w:t xml:space="preserve">     - 用于安装标准库依赖（如`pip install requests`）。  </w:t>
-              <w:br/>
-              <w:br/>
-              <w:t xml:space="preserve">• 其他资源：  </w:t>
-              <w:br/>
-              <w:t xml:space="preserve">  - **Python.org**（https://www.python.org/）  </w:t>
-              <w:br/>
-              <w:t xml:space="preserve">     - 官方网站提供标准库的下载和安装指南。  </w:t>
-              <w:br/>
-              <w:t xml:space="preserve">  - **YouTube教学视频**：  </w:t>
-              <w:br/>
-              <w:t xml:space="preserve">     - "Python Standard Library Explained"（YouTube频道）  </w:t>
-              <w:br/>
-              <w:t xml:space="preserve">     - 适合初学者的可视化演示。</w:t>
+              <w:t xml:space="preserve">  - YouTube频道（如Python How To）——视频讲解标准库的使用场景</w:t>
             </w:r>
           </w:p>
         </w:tc>
@@ -506,33 +464,21 @@
               <w:jc w:val="left"/>
             </w:pPr>
             <w:r>
-              <w:t xml:space="preserve">• 教学效果：  </w:t>
+              <w:t xml:space="preserve">• 教学效果方面：需评估学生是否掌握核心模块（如os、sys、datetime）的使用场景与功能，是否存在对模块间关系（如os.path与os模块）的混淆，以及是否能独立完成简单任务（如文件操作、日期处理）。  </w:t>
               <w:br/>
-              <w:t xml:space="preserve">   - 学生是否能正确理解标准库模块的分类（如基础模块、文件处理模块、时间日期模块等）？  </w:t>
+              <w:t xml:space="preserve">• 学生反馈方面：关注学生对标准库抽象性、实用性（如random模块的随机数生成）的困惑，是否因缺乏实际案例而产生理解困难，或对模块间依赖关系（如datetime依赖time模块）的疑问。  </w:t>
               <w:br/>
-              <w:t xml:space="preserve">   - 是否能够独立使用常见模块（如`os`、`random`、`datetime`）完成简单任务？  </w:t>
+              <w:t xml:space="preserve">• 教学方法调整：需反思讲解节奏是否适中，是否因内容过快导致学生消化困难，或是否需要通过分步骤演示（如先讲解os模块再结合案例）提升理解效率。  </w:t>
               <w:br/>
-              <w:t xml:space="preserve">   - 是否能区分内置模块与第三方模块的使用场景？  </w:t>
+              <w:t xml:space="preserve">• 实践环节强化：需评估学生是否通过课堂练习（如使用os模块修改文件名）掌握模块功能，是否存在因缺乏练习而出现操作失误的情况，是否需增加动手实践任务或小组合作项目。  </w:t>
               <w:br/>
+              <w:t xml:space="preserve">• 模块关联性讲解：需反思是否清晰说明模块间的依赖关系（如datetime依赖time模块），是否存在学生因忽略依赖关系而无法正确调用功能的问题。  </w:t>
               <w:br/>
-              <w:t xml:space="preserve">• 学生反馈：  </w:t>
+              <w:t xml:space="preserve">• 课后资源补充：需考虑是否提供标准库文档链接或示例代码，帮助学生自主学习，或针对易混淆模块（如random与secrets模块）进行对比说明。  </w:t>
               <w:br/>
-              <w:t xml:space="preserve">   - 学生对模块的组织结构（如模块间的依赖关系）存在困惑，需进一步解释模块的层级关系。  </w:t>
+              <w:t xml:space="preserve">• 课堂互动设计：需评估是否通过提问、小组讨论或案例分析（如用datetime处理生日日期）提升学生参与度，是否存在因单向讲解导致学生被动接受的情况。  </w:t>
               <w:br/>
-              <w:t xml:space="preserve">   - 部分学生对模块的用途理解模糊（如`random`与`secrets`的区别），需加强对比说明。  </w:t>
-              <w:br/>
-              <w:t xml:space="preserve">   - 实操练习中出现导入错误或模块使用不当（如`os`模块未正确导入），需强化代码规范指导。  </w:t>
-              <w:br/>
-              <w:br/>
-              <w:t xml:space="preserve">• 改进建议：  </w:t>
-              <w:br/>
-              <w:t xml:space="preserve">   - **分步讲解**：将标准库模块按功能分类（如文件操作、时间处理、随机生成等），结合实例演示。  </w:t>
-              <w:br/>
-              <w:t xml:space="preserve">   - **实践驱动**：通过小组任务（如用`datetime`处理生日日期、用`random`生成随机数）增强动手能力。  </w:t>
-              <w:br/>
-              <w:t xml:space="preserve">   - **资源补充**：提供模块文档链接或示例代码，帮助学生自主探索模块功能。  </w:t>
-              <w:br/>
-              <w:t xml:space="preserve">   - **差异化教学**：针对基础薄弱学生提供模块简明教程，对进阶学生补充第三方模块（如`requests`）的使用技巧。</w:t>
+              <w:t>• 评估方式优化：需反思是否通过课堂练习或小项目（如编写脚本处理文件）检验知识掌握程度，是否需调整评估方法以更全面覆盖学生对模块功能、使用场景的理解。</w:t>
             </w:r>
           </w:p>
         </w:tc>
@@ -568,40 +514,64 @@
               <w:jc w:val="left"/>
             </w:pPr>
             <w:r>
-              <w:t xml:space="preserve">• 过程性评价标准：  </w:t>
+              <w:t xml:space="preserve">• 评价目标  </w:t>
               <w:br/>
-              <w:t xml:space="preserve">  • 课堂参与度：通过观察学生在讨论、提问、代码编写中的主动性和表达能力，评估其学习积极性（满分10分）  </w:t>
+              <w:t xml:space="preserve">   - 评估学生对Python标准库基础知识的掌握程度  </w:t>
               <w:br/>
-              <w:t xml:space="preserve">  • 作业完成质量：根据学生提交的代码规范性、逻辑性及错误修正情况，评分（满分10分）  </w:t>
+              <w:t xml:space="preserve">   - 检查学生在课堂实践中的参与度与技能应用能力  </w:t>
               <w:br/>
-              <w:t xml:space="preserve">  • 小组合作表现：通过小组任务完成度、沟通协作效率及分工合理性，评估团队能力（满分10分）  </w:t>
-              <w:br/>
-              <w:t xml:space="preserve">  • 课堂笔记质量：根据学生是否完整记录关键知识点、术语及使用场景，评分（满分10分）  </w:t>
+              <w:t xml:space="preserve">   - 通过过程性评价与结果性评价综合判断教学目标达成情况  </w:t>
               <w:br/>
               <w:br/>
-              <w:t xml:space="preserve">• 结果性评价标准：  </w:t>
+              <w:t xml:space="preserve">• 过程性评价  </w:t>
               <w:br/>
-              <w:t xml:space="preserve">  • 知识掌握程度：通过随堂测试或小测验，评估对标准库核心模块（如os、sys、datetime）的掌握情况（满分10分）  </w:t>
+              <w:t xml:space="preserve">   - **课堂参与度**：观察学生在讨论、演示环节的发言频率、逻辑表达能力及合作意识（如小组任务中的分工协作）  </w:t>
               <w:br/>
-              <w:t xml:space="preserve">  • 项目应用能力：根据学生完成的实践任务（如使用标准库解决实际问题）的正确性、创新性及规范性，评分（满分10分）  </w:t>
+              <w:t xml:space="preserve">   - **课堂练习完成情况**：评估学生是否按时完成指定的模块操作任务（如使用`os`模块创建目录、`datetime`模块生成时间戳）  </w:t>
               <w:br/>
-              <w:t xml:space="preserve">  • 课堂表现综合评分：结合上述过程性评价维度的总分，综合评定最终成绩（满分20分）  </w:t>
+              <w:t xml:space="preserve">   - **小组合作表现**：记录小组在任务中的分工合理性、沟通效率及问题解决能力（如能否共同完成一个简单的小程序）  </w:t>
               <w:br/>
               <w:br/>
-              <w:t xml:space="preserve">• 评价方式：  </w:t>
+              <w:t xml:space="preserve">• 结果性评价  </w:t>
               <w:br/>
-              <w:t xml:space="preserve">  • 过程性评价：课堂观察记录+作业批改+小组讨论记录+课堂笔记评分  </w:t>
+              <w:t xml:space="preserve">   - **课堂小测验**：通过选择题或简答题考查学生对标准库核心模块（如`random`、`json`、`subprocess`）的基本理解  </w:t>
               <w:br/>
-              <w:t xml:space="preserve">  • 结果性评价：随堂测试+实践任务答辩+最终项目评分  </w:t>
+              <w:t xml:space="preserve">   - **项目作业**：要求学生用所学模块完成一个小型项目（如用`requests`模块爬取网页数据并保存为JSON文件），评分标准包括功能完整性、代码规范性及模块使用准确性  </w:t>
+              <w:br/>
+              <w:t xml:space="preserve">   - **课堂表现记录**：通过课堂观察表记录学生在实践中的操作准确性、问题解决能力及学习态度  </w:t>
               <w:br/>
               <w:br/>
-              <w:t xml:space="preserve">• 评分细则：  </w:t>
+              <w:t xml:space="preserve">• 评价方式  </w:t>
               <w:br/>
-              <w:t xml:space="preserve">  • 每项评价维度满分10分，总分40分  </w:t>
+              <w:t xml:space="preserve">   - **过程性评价**：结合课堂观察记录、小组任务反馈及作业提交情况综合评分（占比60%）  </w:t>
               <w:br/>
-              <w:t xml:space="preserve">  • 结果性评价中，知识掌握度占30%，项目应用占70%  </w:t>
+              <w:t xml:space="preserve">   - **结果性评价**：通过小测验与项目作业结果评分（占比40%），重点关注学生对标准库功能的灵活应用与知识迁移能力  </w:t>
               <w:br/>
-              <w:t xml:space="preserve">  • 评价结果用于反馈改进教学，并作为学生学习档案参考</w:t>
+              <w:br/>
+              <w:t xml:space="preserve">• 评分标准  </w:t>
+              <w:br/>
+              <w:t xml:space="preserve">   - **过程性评价**：  </w:t>
+              <w:br/>
+              <w:t xml:space="preserve">     - 课堂参与度（20%）：发言积极、逻辑清晰者得高分  </w:t>
+              <w:br/>
+              <w:t xml:space="preserve">     - 作业完成度（30%）：任务准确、格式规范者得高分  </w:t>
+              <w:br/>
+              <w:t xml:space="preserve">     - 小组合作（30%）：分工明确、协作良好者得高分  </w:t>
+              <w:br/>
+              <w:t xml:space="preserve">     - 课堂表现记录（20%）：操作正确、问题解决能力强者得高分  </w:t>
+              <w:br/>
+              <w:t xml:space="preserve">   - **结果性评价**：  </w:t>
+              <w:br/>
+              <w:t xml:space="preserve">     - 课堂小测验（20%）：知识点掌握准确者得高分  </w:t>
+              <w:br/>
+              <w:t xml:space="preserve">     - 项目作业（80%）：功能完整、代码规范、模块使用恰当者得高分  </w:t>
+              <w:br/>
+              <w:br/>
+              <w:t xml:space="preserve">• 评价反馈  </w:t>
+              <w:br/>
+              <w:t xml:space="preserve">   - 通过课堂观察表、作业批改及项目成果反馈，为学生提供个性化学习建议  </w:t>
+              <w:br/>
+              <w:t xml:space="preserve">   - 对教学目标达成情况作出总结性评价，为后续教学提供数据支持</w:t>
             </w:r>
           </w:p>
         </w:tc>
